--- a/ConverterProject/Report/Project3 Report.docx
+++ b/ConverterProject/Report/Project3 Report.docx
@@ -324,34 +324,14 @@
           <w:szCs w:val="24"/>
         </w:rPr>
       </w:pPr>
-      <w:proofErr w:type="spellStart"/>
-      <w:r>
-        <w:rPr>
-          <w:rFonts w:ascii="Times New Roman" w:hAnsi="Times New Roman" w:cs="Times New Roman"/>
-          <w:sz w:val="24"/>
-          <w:szCs w:val="24"/>
-        </w:rPr>
-        <w:t>Abbyrahm</w:t>
-      </w:r>
-      <w:proofErr w:type="spellEnd"/>
-      <w:r>
-        <w:rPr>
-          <w:rFonts w:ascii="Times New Roman" w:hAnsi="Times New Roman" w:cs="Times New Roman"/>
-          <w:sz w:val="24"/>
-          <w:szCs w:val="24"/>
-        </w:rPr>
-        <w:t xml:space="preserve"> </w:t>
-      </w:r>
-      <w:proofErr w:type="spellStart"/>
-      <w:r>
-        <w:rPr>
-          <w:rFonts w:ascii="Times New Roman" w:hAnsi="Times New Roman" w:cs="Times New Roman"/>
-          <w:sz w:val="24"/>
-          <w:szCs w:val="24"/>
-        </w:rPr>
-        <w:t>Harrymanoharan</w:t>
-      </w:r>
-      <w:proofErr w:type="spellEnd"/>
+      <w:r>
+        <w:rPr>
+          <w:rFonts w:ascii="Times New Roman" w:hAnsi="Times New Roman" w:cs="Times New Roman"/>
+          <w:sz w:val="24"/>
+          <w:szCs w:val="24"/>
+        </w:rPr>
+        <w:t>Abbyrahm Harrymanoharan</w:t>
+      </w:r>
       <w:r>
         <w:rPr>
           <w:rFonts w:ascii="Times New Roman" w:hAnsi="Times New Roman" w:cs="Times New Roman"/>
@@ -5431,7 +5411,6 @@
                 <w:szCs w:val="24"/>
               </w:rPr>
             </w:pPr>
-            <w:proofErr w:type="spellStart"/>
             <w:r>
               <w:rPr>
                 <w:rFonts w:ascii="Times New Roman" w:hAnsi="Times New Roman" w:cs="Times New Roman"/>
@@ -5440,7 +5419,6 @@
               </w:rPr>
               <w:t>Abbyrahm</w:t>
             </w:r>
-            <w:proofErr w:type="spellEnd"/>
             <w:r>
               <w:rPr>
                 <w:rFonts w:ascii="Times New Roman" w:hAnsi="Times New Roman" w:cs="Times New Roman"/>
@@ -5449,7 +5427,6 @@
               </w:rPr>
               <w:t xml:space="preserve"> </w:t>
             </w:r>
-            <w:proofErr w:type="spellStart"/>
             <w:r>
               <w:rPr>
                 <w:rFonts w:ascii="Times New Roman" w:hAnsi="Times New Roman" w:cs="Times New Roman"/>
@@ -5458,7 +5435,6 @@
               </w:rPr>
               <w:t>Harrymanoharan</w:t>
             </w:r>
-            <w:proofErr w:type="spellEnd"/>
           </w:p>
         </w:tc>
         <w:tc>
@@ -5577,7 +5553,7 @@
                 <w:sz w:val="24"/>
                 <w:szCs w:val="24"/>
               </w:rPr>
-              <w:t>0</w:t>
+              <w:t>5</w:t>
             </w:r>
             <w:r>
               <w:rPr>
@@ -5775,7 +5751,15 @@
                 <w:sz w:val="24"/>
                 <w:szCs w:val="24"/>
               </w:rPr>
-              <w:t>35</w:t>
+              <w:t>3</w:t>
+            </w:r>
+            <w:r>
+              <w:rPr>
+                <w:rFonts w:ascii="Times New Roman" w:hAnsi="Times New Roman" w:cs="Times New Roman"/>
+                <w:sz w:val="24"/>
+                <w:szCs w:val="24"/>
+              </w:rPr>
+              <w:t>0</w:t>
             </w:r>
             <w:r>
               <w:rPr>
